--- a/CourseProjectReport_CSI2132.docx
+++ b/CourseProjectReport_CSI2132.docx
@@ -891,19 +891,7 @@
         <w:rPr>
           <w:noProof/>
         </w:rPr>
-        <w:t xml:space="preserve">    hotel_ID SERIAL PRIMARY KEY NOT NULL,</w:t>
-      </w:r>
-      <w:r>
-        <w:rPr>
-          <w:noProof/>
-        </w:rPr>
-        <w:t xml:space="preserve"> </w:t>
-      </w:r>
-      <w:r>
-        <w:rPr>
-          <w:noProof/>
-        </w:rPr>
-        <w:t>--auto generating ID</w:t>
+        <w:t xml:space="preserve">    hotel_ID SERIAL PRIMARY KEY NOT NULL, --auto generating ID</w:t>
       </w:r>
     </w:p>
     <w:p>
@@ -1917,7 +1905,18 @@
         <w:t>MySQL</w:t>
       </w:r>
     </w:p>
-    <w:p/>
+    <w:p>
+      <w:pPr>
+        <w:pStyle w:val="ListParagraph"/>
+        <w:numPr>
+          <w:ilvl w:val="0"/>
+          <w:numId w:val="4"/>
+        </w:numPr>
+      </w:pPr>
+      <w:r>
+        <w:t>CSS</w:t>
+      </w:r>
+    </w:p>
     <w:p>
       <w:pPr>
         <w:rPr>
@@ -2398,7 +2397,6 @@
         </w:numPr>
         <w:rPr>
           <w:noProof/>
-          <w:highlight w:val="yellow"/>
         </w:rPr>
       </w:pPr>
       <w:r>
@@ -2412,13 +2410,6 @@
           <w:noProof/>
         </w:rPr>
         <w:t xml:space="preserve"> </w:t>
-      </w:r>
-      <w:r>
-        <w:rPr>
-          <w:noProof/>
-          <w:highlight w:val="yellow"/>
-        </w:rPr>
-        <w:t>[do I expand to include entire statement?]</w:t>
       </w:r>
     </w:p>
     <w:p>
